--- a/경력기술서/경력기술서_김신행.docx
+++ b/경력기술서/경력기술서_김신행.docx
@@ -20,7 +20,7 @@
     <w:p>
       <w:pPr>
         <w:rPr>
-          <w:rFonts w:ascii="한컴 말랑말랑 Bold" w:eastAsia="한컴 말랑말랑 Bold" w:hAnsi="한컴 말랑말랑 Bold" w:hint="eastAsia"/>
+          <w:rFonts w:ascii="한컴 말랑말랑 Bold" w:eastAsia="한컴 말랑말랑 Bold" w:hAnsi="한컴 말랑말랑 Bold"/>
           <w:noProof/>
         </w:rPr>
       </w:pPr>
@@ -155,14 +155,14 @@
     <w:p>
       <w:pPr>
         <w:rPr>
-          <w:rFonts w:ascii="한컴 말랑말랑 Bold" w:eastAsia="한컴 말랑말랑 Bold" w:hAnsi="한컴 말랑말랑 Bold" w:hint="eastAsia"/>
-        </w:rPr>
-      </w:pPr>
-    </w:p>
-    <w:p>
-      <w:pPr>
-        <w:rPr>
-          <w:rFonts w:ascii="한컴 말랑말랑 Bold" w:eastAsia="한컴 말랑말랑 Bold" w:hAnsi="한컴 말랑말랑 Bold" w:hint="eastAsia"/>
+          <w:rFonts w:ascii="한컴 말랑말랑 Bold" w:eastAsia="한컴 말랑말랑 Bold" w:hAnsi="한컴 말랑말랑 Bold"/>
+        </w:rPr>
+      </w:pPr>
+    </w:p>
+    <w:p>
+      <w:pPr>
+        <w:rPr>
+          <w:rFonts w:ascii="한컴 말랑말랑 Bold" w:eastAsia="한컴 말랑말랑 Bold" w:hAnsi="한컴 말랑말랑 Bold"/>
         </w:rPr>
       </w:pPr>
       <w:r>
@@ -255,7 +255,7 @@
     <w:p>
       <w:pPr>
         <w:rPr>
-          <w:rFonts w:ascii="한컴 말랑말랑 Bold" w:eastAsia="한컴 말랑말랑 Bold" w:hAnsi="한컴 말랑말랑 Bold" w:hint="eastAsia"/>
+          <w:rFonts w:ascii="한컴 말랑말랑 Bold" w:eastAsia="한컴 말랑말랑 Bold" w:hAnsi="한컴 말랑말랑 Bold"/>
         </w:rPr>
       </w:pPr>
       <w:r>
@@ -408,63 +408,63 @@
     <w:p>
       <w:pPr>
         <w:rPr>
-          <w:rFonts w:ascii="한컴 말랑말랑 Bold" w:eastAsia="한컴 말랑말랑 Bold" w:hAnsi="한컴 말랑말랑 Bold" w:hint="eastAsia"/>
-        </w:rPr>
-      </w:pPr>
-    </w:p>
-    <w:p>
-      <w:pPr>
-        <w:rPr>
-          <w:rFonts w:ascii="한컴 말랑말랑 Bold" w:eastAsia="한컴 말랑말랑 Bold" w:hAnsi="한컴 말랑말랑 Bold" w:hint="eastAsia"/>
-        </w:rPr>
-      </w:pPr>
-    </w:p>
-    <w:p>
-      <w:pPr>
-        <w:rPr>
-          <w:rFonts w:ascii="한컴 말랑말랑 Bold" w:eastAsia="한컴 말랑말랑 Bold" w:hAnsi="한컴 말랑말랑 Bold"/>
-        </w:rPr>
-      </w:pPr>
-    </w:p>
-    <w:p>
-      <w:pPr>
-        <w:rPr>
-          <w:rFonts w:ascii="한컴 말랑말랑 Bold" w:eastAsia="한컴 말랑말랑 Bold" w:hAnsi="한컴 말랑말랑 Bold"/>
-        </w:rPr>
-      </w:pPr>
-    </w:p>
-    <w:p>
-      <w:pPr>
-        <w:rPr>
-          <w:rFonts w:ascii="한컴 말랑말랑 Bold" w:eastAsia="한컴 말랑말랑 Bold" w:hAnsi="한컴 말랑말랑 Bold"/>
-        </w:rPr>
-      </w:pPr>
-    </w:p>
-    <w:p>
-      <w:pPr>
-        <w:rPr>
-          <w:rFonts w:ascii="한컴 말랑말랑 Bold" w:eastAsia="한컴 말랑말랑 Bold" w:hAnsi="한컴 말랑말랑 Bold"/>
-        </w:rPr>
-      </w:pPr>
-    </w:p>
-    <w:p>
-      <w:pPr>
-        <w:rPr>
-          <w:rFonts w:ascii="한컴 말랑말랑 Bold" w:eastAsia="한컴 말랑말랑 Bold" w:hAnsi="한컴 말랑말랑 Bold"/>
-        </w:rPr>
-      </w:pPr>
-    </w:p>
-    <w:p>
-      <w:pPr>
-        <w:rPr>
-          <w:rFonts w:ascii="한컴 말랑말랑 Bold" w:eastAsia="한컴 말랑말랑 Bold" w:hAnsi="한컴 말랑말랑 Bold"/>
-        </w:rPr>
-      </w:pPr>
-    </w:p>
-    <w:p>
-      <w:pPr>
-        <w:rPr>
-          <w:rFonts w:ascii="한컴 말랑말랑 Bold" w:eastAsia="한컴 말랑말랑 Bold" w:hAnsi="한컴 말랑말랑 Bold" w:hint="eastAsia"/>
+          <w:rFonts w:ascii="한컴 말랑말랑 Bold" w:eastAsia="한컴 말랑말랑 Bold" w:hAnsi="한컴 말랑말랑 Bold"/>
+        </w:rPr>
+      </w:pPr>
+    </w:p>
+    <w:p>
+      <w:pPr>
+        <w:rPr>
+          <w:rFonts w:ascii="한컴 말랑말랑 Bold" w:eastAsia="한컴 말랑말랑 Bold" w:hAnsi="한컴 말랑말랑 Bold"/>
+        </w:rPr>
+      </w:pPr>
+    </w:p>
+    <w:p>
+      <w:pPr>
+        <w:rPr>
+          <w:rFonts w:ascii="한컴 말랑말랑 Bold" w:eastAsia="한컴 말랑말랑 Bold" w:hAnsi="한컴 말랑말랑 Bold"/>
+        </w:rPr>
+      </w:pPr>
+    </w:p>
+    <w:p>
+      <w:pPr>
+        <w:rPr>
+          <w:rFonts w:ascii="한컴 말랑말랑 Bold" w:eastAsia="한컴 말랑말랑 Bold" w:hAnsi="한컴 말랑말랑 Bold"/>
+        </w:rPr>
+      </w:pPr>
+    </w:p>
+    <w:p>
+      <w:pPr>
+        <w:rPr>
+          <w:rFonts w:ascii="한컴 말랑말랑 Bold" w:eastAsia="한컴 말랑말랑 Bold" w:hAnsi="한컴 말랑말랑 Bold"/>
+        </w:rPr>
+      </w:pPr>
+    </w:p>
+    <w:p>
+      <w:pPr>
+        <w:rPr>
+          <w:rFonts w:ascii="한컴 말랑말랑 Bold" w:eastAsia="한컴 말랑말랑 Bold" w:hAnsi="한컴 말랑말랑 Bold"/>
+        </w:rPr>
+      </w:pPr>
+    </w:p>
+    <w:p>
+      <w:pPr>
+        <w:rPr>
+          <w:rFonts w:ascii="한컴 말랑말랑 Bold" w:eastAsia="한컴 말랑말랑 Bold" w:hAnsi="한컴 말랑말랑 Bold"/>
+        </w:rPr>
+      </w:pPr>
+    </w:p>
+    <w:p>
+      <w:pPr>
+        <w:rPr>
+          <w:rFonts w:ascii="한컴 말랑말랑 Bold" w:eastAsia="한컴 말랑말랑 Bold" w:hAnsi="한컴 말랑말랑 Bold"/>
+        </w:rPr>
+      </w:pPr>
+    </w:p>
+    <w:p>
+      <w:pPr>
+        <w:rPr>
+          <w:rFonts w:ascii="한컴 말랑말랑 Bold" w:eastAsia="한컴 말랑말랑 Bold" w:hAnsi="한컴 말랑말랑 Bold"/>
         </w:rPr>
       </w:pPr>
     </w:p>
@@ -659,7 +659,7 @@
     <w:p>
       <w:pPr>
         <w:rPr>
-          <w:rFonts w:ascii="한컴 말랑말랑 Bold" w:eastAsia="한컴 말랑말랑 Bold" w:hAnsi="한컴 말랑말랑 Bold" w:hint="eastAsia"/>
+          <w:rFonts w:ascii="한컴 말랑말랑 Bold" w:eastAsia="한컴 말랑말랑 Bold" w:hAnsi="한컴 말랑말랑 Bold"/>
           <w:color w:val="000000" w:themeColor="text1"/>
         </w:rPr>
       </w:pPr>
@@ -704,7 +704,7 @@
           <w:numId w:val="4"/>
         </w:numPr>
         <w:rPr>
-          <w:rFonts w:ascii="한컴 말랑말랑 Bold" w:eastAsia="한컴 말랑말랑 Bold" w:hAnsi="한컴 말랑말랑 Bold" w:hint="eastAsia"/>
+          <w:rFonts w:ascii="한컴 말랑말랑 Bold" w:eastAsia="한컴 말랑말랑 Bold" w:hAnsi="한컴 말랑말랑 Bold"/>
         </w:rPr>
       </w:pPr>
       <w:r>
@@ -973,7 +973,7 @@
         <w:autoSpaceDE/>
         <w:autoSpaceDN/>
         <w:rPr>
-          <w:rFonts w:ascii="한컴 말랑말랑 Bold" w:eastAsia="한컴 말랑말랑 Bold" w:hAnsi="한컴 말랑말랑 Bold" w:hint="eastAsia"/>
+          <w:rFonts w:ascii="한컴 말랑말랑 Bold" w:eastAsia="한컴 말랑말랑 Bold" w:hAnsi="한컴 말랑말랑 Bold"/>
         </w:rPr>
       </w:pPr>
     </w:p>
@@ -1003,7 +1003,7 @@
     <w:p>
       <w:pPr>
         <w:rPr>
-          <w:rFonts w:ascii="한컴 말랑말랑 Bold" w:eastAsia="한컴 말랑말랑 Bold" w:hAnsi="한컴 말랑말랑 Bold" w:hint="eastAsia"/>
+          <w:rFonts w:ascii="한컴 말랑말랑 Bold" w:eastAsia="한컴 말랑말랑 Bold" w:hAnsi="한컴 말랑말랑 Bold"/>
         </w:rPr>
       </w:pPr>
       <w:r>
@@ -1040,43 +1040,7 @@
         <w:rPr>
           <w:rFonts w:ascii="한컴 말랑말랑 Bold" w:eastAsia="한컴 말랑말랑 Bold" w:hAnsi="한컴 말랑말랑 Bold" w:hint="eastAsia"/>
         </w:rPr>
-        <w:t>2</w:t>
-      </w:r>
-      <w:r>
-        <w:rPr>
-          <w:rFonts w:ascii="한컴 말랑말랑 Bold" w:eastAsia="한컴 말랑말랑 Bold" w:hAnsi="한컴 말랑말랑 Bold" w:hint="eastAsia"/>
-        </w:rPr>
-        <w:t>4</w:t>
-      </w:r>
-      <w:r>
-        <w:rPr>
-          <w:rFonts w:ascii="한컴 말랑말랑 Bold" w:eastAsia="한컴 말랑말랑 Bold" w:hAnsi="한컴 말랑말랑 Bold" w:hint="eastAsia"/>
-        </w:rPr>
-        <w:t>.0</w:t>
-      </w:r>
-      <w:r>
-        <w:rPr>
-          <w:rFonts w:ascii="한컴 말랑말랑 Bold" w:eastAsia="한컴 말랑말랑 Bold" w:hAnsi="한컴 말랑말랑 Bold" w:hint="eastAsia"/>
-        </w:rPr>
-        <w:t>9</w:t>
-      </w:r>
-      <w:r>
-        <w:rPr>
-          <w:rFonts w:ascii="한컴 말랑말랑 Bold" w:eastAsia="한컴 말랑말랑 Bold" w:hAnsi="한컴 말랑말랑 Bold" w:hint="eastAsia"/>
-        </w:rPr>
-        <w:t xml:space="preserve"> [1년 </w:t>
-      </w:r>
-      <w:r>
-        <w:rPr>
-          <w:rFonts w:ascii="한컴 말랑말랑 Bold" w:eastAsia="한컴 말랑말랑 Bold" w:hAnsi="한컴 말랑말랑 Bold" w:hint="eastAsia"/>
-        </w:rPr>
-        <w:t>7</w:t>
-      </w:r>
-      <w:r>
-        <w:rPr>
-          <w:rFonts w:ascii="한컴 말랑말랑 Bold" w:eastAsia="한컴 말랑말랑 Bold" w:hAnsi="한컴 말랑말랑 Bold" w:hint="eastAsia"/>
-        </w:rPr>
-        <w:t>개월]</w:t>
+        <w:t>24.09 [1년 7개월]</w:t>
       </w:r>
     </w:p>
     <w:p>
@@ -1275,7 +1239,7 @@
     <w:p>
       <w:pPr>
         <w:rPr>
-          <w:rFonts w:ascii="한컴 말랑말랑 Bold" w:eastAsia="한컴 말랑말랑 Bold" w:hAnsi="한컴 말랑말랑 Bold" w:hint="eastAsia"/>
+          <w:rFonts w:ascii="한컴 말랑말랑 Bold" w:eastAsia="한컴 말랑말랑 Bold" w:hAnsi="한컴 말랑말랑 Bold"/>
         </w:rPr>
       </w:pPr>
     </w:p>
@@ -1300,7 +1264,7 @@
     <w:p>
       <w:pPr>
         <w:rPr>
-          <w:rFonts w:ascii="한컴 말랑말랑 Bold" w:eastAsia="한컴 말랑말랑 Bold" w:hAnsi="한컴 말랑말랑 Bold" w:hint="eastAsia"/>
+          <w:rFonts w:ascii="한컴 말랑말랑 Bold" w:eastAsia="한컴 말랑말랑 Bold" w:hAnsi="한컴 말랑말랑 Bold"/>
           <w:color w:val="000000" w:themeColor="text1"/>
         </w:rPr>
       </w:pPr>
@@ -1350,7 +1314,7 @@
     <w:p>
       <w:pPr>
         <w:rPr>
-          <w:rFonts w:ascii="한컴 말랑말랑 Bold" w:eastAsia="한컴 말랑말랑 Bold" w:hAnsi="한컴 말랑말랑 Bold" w:hint="eastAsia"/>
+          <w:rFonts w:ascii="한컴 말랑말랑 Bold" w:eastAsia="한컴 말랑말랑 Bold" w:hAnsi="한컴 말랑말랑 Bold"/>
           <w:color w:val="000000" w:themeColor="text1"/>
         </w:rPr>
       </w:pPr>
@@ -1379,7 +1343,7 @@
     <w:p>
       <w:pPr>
         <w:rPr>
-          <w:rFonts w:ascii="한컴 말랑말랑 Bold" w:eastAsia="한컴 말랑말랑 Bold" w:hAnsi="한컴 말랑말랑 Bold"/>
+          <w:rFonts w:ascii="한컴 말랑말랑 Bold" w:eastAsia="한컴 말랑말랑 Bold" w:hAnsi="한컴 말랑말랑 Bold" w:hint="eastAsia"/>
           <w:color w:val="000000" w:themeColor="text1"/>
         </w:rPr>
       </w:pPr>
@@ -1390,146 +1354,6 @@
         </w:rPr>
         <w:t>프로젝트 한 줄 소개</w:t>
       </w:r>
-    </w:p>
-    <w:p>
-      <w:pPr>
-        <w:rPr>
-          <w:rFonts w:ascii="한컴 말랑말랑 Bold" w:eastAsia="한컴 말랑말랑 Bold" w:hAnsi="한컴 말랑말랑 Bold"/>
-          <w:color w:val="000000" w:themeColor="text1"/>
-        </w:rPr>
-      </w:pPr>
-    </w:p>
-    <w:p>
-      <w:pPr>
-        <w:pStyle w:val="a6"/>
-        <w:numPr>
-          <w:ilvl w:val="0"/>
-          <w:numId w:val="3"/>
-        </w:numPr>
-        <w:rPr>
-          <w:rFonts w:ascii="한컴 말랑말랑 Bold" w:eastAsia="한컴 말랑말랑 Bold" w:hAnsi="한컴 말랑말랑 Bold"/>
-          <w:color w:val="000000" w:themeColor="text1"/>
-        </w:rPr>
-      </w:pPr>
-      <w:r>
-        <w:rPr>
-          <w:rFonts w:ascii="한컴 말랑말랑 Bold" w:eastAsia="한컴 말랑말랑 Bold" w:hAnsi="한컴 말랑말랑 Bold" w:hint="eastAsia"/>
-          <w:color w:val="000000" w:themeColor="text1"/>
-        </w:rPr>
-        <w:t>치료제</w:t>
-      </w:r>
-    </w:p>
-    <w:p>
-      <w:pPr>
-        <w:pStyle w:val="a6"/>
-        <w:numPr>
-          <w:ilvl w:val="0"/>
-          <w:numId w:val="3"/>
-        </w:numPr>
-        <w:rPr>
-          <w:rFonts w:ascii="한컴 말랑말랑 Bold" w:eastAsia="한컴 말랑말랑 Bold" w:hAnsi="한컴 말랑말랑 Bold"/>
-          <w:color w:val="000000" w:themeColor="text1"/>
-        </w:rPr>
-      </w:pPr>
-      <w:proofErr w:type="spellStart"/>
-      <w:r>
-        <w:rPr>
-          <w:rFonts w:ascii="한컴 말랑말랑 Bold" w:eastAsia="한컴 말랑말랑 Bold" w:hAnsi="한컴 말랑말랑 Bold" w:hint="eastAsia"/>
-          <w:color w:val="000000" w:themeColor="text1"/>
-        </w:rPr>
-        <w:t>이스포츠</w:t>
-      </w:r>
-      <w:proofErr w:type="spellEnd"/>
-      <w:r>
-        <w:rPr>
-          <w:rFonts w:ascii="한컴 말랑말랑 Bold" w:eastAsia="한컴 말랑말랑 Bold" w:hAnsi="한컴 말랑말랑 Bold" w:hint="eastAsia"/>
-          <w:color w:val="000000" w:themeColor="text1"/>
-        </w:rPr>
-        <w:t xml:space="preserve"> </w:t>
-      </w:r>
-      <w:proofErr w:type="spellStart"/>
-      <w:r>
-        <w:rPr>
-          <w:rFonts w:ascii="한컴 말랑말랑 Bold" w:eastAsia="한컴 말랑말랑 Bold" w:hAnsi="한컴 말랑말랑 Bold" w:hint="eastAsia"/>
-          <w:color w:val="000000" w:themeColor="text1"/>
-        </w:rPr>
-        <w:t>vr</w:t>
-      </w:r>
-      <w:proofErr w:type="spellEnd"/>
-      <w:r>
-        <w:rPr>
-          <w:rFonts w:ascii="한컴 말랑말랑 Bold" w:eastAsia="한컴 말랑말랑 Bold" w:hAnsi="한컴 말랑말랑 Bold" w:hint="eastAsia"/>
-          <w:color w:val="000000" w:themeColor="text1"/>
-        </w:rPr>
-        <w:t xml:space="preserve"> 파티</w:t>
-      </w:r>
-    </w:p>
-    <w:p>
-      <w:pPr>
-        <w:pStyle w:val="a6"/>
-        <w:numPr>
-          <w:ilvl w:val="0"/>
-          <w:numId w:val="3"/>
-        </w:numPr>
-        <w:rPr>
-          <w:rFonts w:ascii="한컴 말랑말랑 Bold" w:eastAsia="한컴 말랑말랑 Bold" w:hAnsi="한컴 말랑말랑 Bold"/>
-          <w:color w:val="000000" w:themeColor="text1"/>
-        </w:rPr>
-      </w:pPr>
-      <w:r>
-        <w:rPr>
-          <w:rFonts w:ascii="한컴 말랑말랑 Bold" w:eastAsia="한컴 말랑말랑 Bold" w:hAnsi="한컴 말랑말랑 Bold" w:hint="eastAsia"/>
-          <w:color w:val="000000" w:themeColor="text1"/>
-        </w:rPr>
-        <w:t>광주투어 with 오매나</w:t>
-      </w:r>
-    </w:p>
-    <w:p>
-      <w:pPr>
-        <w:pStyle w:val="a6"/>
-        <w:numPr>
-          <w:ilvl w:val="0"/>
-          <w:numId w:val="3"/>
-        </w:numPr>
-        <w:rPr>
-          <w:rFonts w:ascii="한컴 말랑말랑 Bold" w:eastAsia="한컴 말랑말랑 Bold" w:hAnsi="한컴 말랑말랑 Bold"/>
-          <w:color w:val="000000" w:themeColor="text1"/>
-        </w:rPr>
-      </w:pPr>
-      <w:r>
-        <w:rPr>
-          <w:rFonts w:ascii="한컴 말랑말랑 Bold" w:eastAsia="한컴 말랑말랑 Bold" w:hAnsi="한컴 말랑말랑 Bold" w:hint="eastAsia"/>
-          <w:color w:val="000000" w:themeColor="text1"/>
-        </w:rPr>
-        <w:t>TOY Wars VR</w:t>
-      </w:r>
-    </w:p>
-    <w:p>
-      <w:pPr>
-        <w:pStyle w:val="a6"/>
-        <w:numPr>
-          <w:ilvl w:val="0"/>
-          <w:numId w:val="3"/>
-        </w:numPr>
-        <w:rPr>
-          <w:rFonts w:ascii="한컴 말랑말랑 Bold" w:eastAsia="한컴 말랑말랑 Bold" w:hAnsi="한컴 말랑말랑 Bold" w:hint="eastAsia"/>
-          <w:color w:val="000000" w:themeColor="text1"/>
-        </w:rPr>
-      </w:pPr>
-      <w:r>
-        <w:rPr>
-          <w:rFonts w:ascii="한컴 말랑말랑 Bold" w:eastAsia="한컴 말랑말랑 Bold" w:hAnsi="한컴 말랑말랑 Bold" w:hint="eastAsia"/>
-          <w:color w:val="000000" w:themeColor="text1"/>
-        </w:rPr>
-        <w:t>ABC VR</w:t>
-      </w:r>
-    </w:p>
-    <w:p>
-      <w:pPr>
-        <w:rPr>
-          <w:rFonts w:ascii="한컴 말랑말랑 Bold" w:eastAsia="한컴 말랑말랑 Bold" w:hAnsi="한컴 말랑말랑 Bold" w:hint="eastAsia"/>
-        </w:rPr>
-      </w:pPr>
     </w:p>
     <w:sectPr>
       <w:pgSz w:w="11906" w:h="16838"/>
